--- a/documents/Пояснительная записка.docx
+++ b/documents/Пояснительная записка.docx
@@ -590,61 +590,6 @@
     </w:p>
     <w:p>
       <w:pPr>
-        <w:rPr>
-          <w:rFonts w:hint="default" w:ascii="JetBrains Mono Light" w:hAnsi="JetBrains Mono Light" w:cs="JetBrains Mono Light"/>
-          <w:sz w:val="22"/>
-          <w:szCs w:val="22"/>
-          <w:lang w:val="en"/>
-        </w:rPr>
-      </w:pPr>
-      <w:r>
-        <w:rPr>
-          <w:rFonts w:hint="default" w:ascii="JetBrains Mono Light" w:hAnsi="JetBrains Mono Light" w:cs="JetBrains Mono Light"/>
-          <w:sz w:val="22"/>
-          <w:szCs w:val="22"/>
-          <w:lang w:val="en"/>
-        </w:rPr>
-        <w:drawing>
-          <wp:inline distT="0" distB="0" distL="114300" distR="114300">
-            <wp:extent cx="5660390" cy="3710305"/>
-            <wp:effectExtent l="0" t="0" r="16510" b="4445"/>
-            <wp:docPr id="3" name="Picture 3" descr="Screenshot_20201112_154938"/>
-            <wp:cNvGraphicFramePr>
-              <a:graphicFrameLocks xmlns:a="http://schemas.openxmlformats.org/drawingml/2006/main" noChangeAspect="true"/>
-            </wp:cNvGraphicFramePr>
-            <a:graphic xmlns:a="http://schemas.openxmlformats.org/drawingml/2006/main">
-              <a:graphicData uri="http://schemas.openxmlformats.org/drawingml/2006/picture">
-                <pic:pic xmlns:pic="http://schemas.openxmlformats.org/drawingml/2006/picture">
-                  <pic:nvPicPr>
-                    <pic:cNvPr id="3" name="Picture 3" descr="Screenshot_20201112_154938"/>
-                    <pic:cNvPicPr>
-                      <a:picLocks noChangeAspect="true"/>
-                    </pic:cNvPicPr>
-                  </pic:nvPicPr>
-                  <pic:blipFill>
-                    <a:blip r:embed="rId6"/>
-                    <a:stretch>
-                      <a:fillRect/>
-                    </a:stretch>
-                  </pic:blipFill>
-                  <pic:spPr>
-                    <a:xfrm>
-                      <a:off x="0" y="0"/>
-                      <a:ext cx="5660390" cy="3710305"/>
-                    </a:xfrm>
-                    <a:prstGeom prst="rect">
-                      <a:avLst/>
-                    </a:prstGeom>
-                  </pic:spPr>
-                </pic:pic>
-              </a:graphicData>
-            </a:graphic>
-          </wp:inline>
-        </w:drawing>
-      </w:r>
-    </w:p>
-    <w:p>
-      <w:pPr>
         <w:jc w:val="center"/>
         <w:rPr>
           <w:rFonts w:hint="default" w:ascii="JetBrains Mono Light" w:hAnsi="JetBrains Mono Light" w:cs="JetBrains Mono Light"/>
@@ -653,15 +598,6 @@
           <w:lang w:val="ru-RU"/>
         </w:rPr>
       </w:pPr>
-      <w:r>
-        <w:rPr>
-          <w:rFonts w:hint="default" w:ascii="JetBrains Mono Light" w:hAnsi="JetBrains Mono Light" w:cs="JetBrains Mono Light"/>
-          <w:sz w:val="28"/>
-          <w:szCs w:val="28"/>
-          <w:lang w:val="ru-RU"/>
-        </w:rPr>
-        <w:t>Основное окно</w:t>
-      </w:r>
     </w:p>
     <w:p>
       <w:pPr>
@@ -731,7 +667,7 @@
                     </pic:cNvPicPr>
                   </pic:nvPicPr>
                   <pic:blipFill>
-                    <a:blip r:embed="rId7"/>
+                    <a:blip r:embed="rId6"/>
                     <a:stretch>
                       <a:fillRect/>
                     </a:stretch>
@@ -751,6 +687,17 @@
           </wp:inline>
         </w:drawing>
       </w:r>
+    </w:p>
+    <w:p>
+      <w:pPr>
+        <w:jc w:val="center"/>
+        <w:rPr>
+          <w:rFonts w:hint="default" w:ascii="JetBrains Mono Light" w:hAnsi="JetBrains Mono Light" w:cs="JetBrains Mono Light"/>
+          <w:sz w:val="28"/>
+          <w:szCs w:val="28"/>
+          <w:lang w:val="ru-RU"/>
+        </w:rPr>
+      </w:pPr>
       <w:r>
         <w:rPr>
           <w:rFonts w:hint="default" w:ascii="JetBrains Mono Light" w:hAnsi="JetBrains Mono Light" w:cs="JetBrains Mono Light"/>
@@ -759,9 +706,138 @@
           <w:lang w:val="ru-RU"/>
         </w:rPr>
         <w:t>Окно выбора тем</w:t>
+      </w:r>
+    </w:p>
+    <w:p>
+      <w:pPr>
+        <w:jc w:val="center"/>
+        <w:rPr>
+          <w:rFonts w:hint="default" w:ascii="JetBrains Mono Light" w:hAnsi="JetBrains Mono Light" w:cs="JetBrains Mono Light"/>
+          <w:sz w:val="28"/>
+          <w:szCs w:val="28"/>
+          <w:lang w:val="ru-RU"/>
+        </w:rPr>
+      </w:pPr>
+    </w:p>
+    <w:p>
+      <w:pPr>
+        <w:jc w:val="center"/>
+        <w:rPr>
+          <w:rFonts w:hint="default" w:ascii="JetBrains Mono Light" w:hAnsi="JetBrains Mono Light" w:cs="JetBrains Mono Light"/>
+          <w:sz w:val="28"/>
+          <w:szCs w:val="28"/>
+          <w:lang w:val="ru-RU"/>
+        </w:rPr>
+      </w:pPr>
+    </w:p>
+    <w:p>
+      <w:pPr>
+        <w:jc w:val="center"/>
+        <w:rPr>
+          <w:rFonts w:hint="default" w:ascii="JetBrains Mono Light" w:hAnsi="JetBrains Mono Light" w:cs="JetBrains Mono Light"/>
+          <w:sz w:val="28"/>
+          <w:szCs w:val="28"/>
+          <w:lang w:val="ru-RU"/>
+        </w:rPr>
+      </w:pPr>
+    </w:p>
+    <w:p>
+      <w:pPr>
+        <w:jc w:val="center"/>
+        <w:rPr>
+          <w:rFonts w:hint="default" w:ascii="JetBrains Mono Light" w:hAnsi="JetBrains Mono Light" w:cs="JetBrains Mono Light"/>
+          <w:sz w:val="28"/>
+          <w:szCs w:val="28"/>
+          <w:lang w:val="ru-RU"/>
+        </w:rPr>
+      </w:pPr>
+    </w:p>
+    <w:p>
+      <w:pPr>
+        <w:jc w:val="center"/>
+        <w:rPr>
+          <w:rFonts w:hint="default" w:ascii="JetBrains Mono Light" w:hAnsi="JetBrains Mono Light" w:cs="JetBrains Mono Light"/>
+          <w:sz w:val="28"/>
+          <w:szCs w:val="28"/>
+          <w:lang w:val="ru-RU"/>
+        </w:rPr>
+      </w:pPr>
+    </w:p>
+    <w:p>
+      <w:pPr>
+        <w:jc w:val="center"/>
+        <w:rPr>
+          <w:rFonts w:hint="default" w:ascii="JetBrains Mono Light" w:hAnsi="JetBrains Mono Light" w:cs="JetBrains Mono Light"/>
+          <w:sz w:val="28"/>
+          <w:szCs w:val="28"/>
+          <w:lang w:val="ru-RU"/>
+        </w:rPr>
+      </w:pPr>
+      <w:r>
+        <w:rPr>
+          <w:rFonts w:hint="default" w:ascii="JetBrains Mono Light" w:hAnsi="JetBrains Mono Light" w:cs="JetBrains Mono Light"/>
+          <w:sz w:val="28"/>
+          <w:szCs w:val="28"/>
+          <w:lang w:val="ru-RU"/>
+        </w:rPr>
+        <w:drawing>
+          <wp:inline distT="0" distB="0" distL="114300" distR="114300">
+            <wp:extent cx="5267960" cy="3187065"/>
+            <wp:effectExtent l="0" t="0" r="8890" b="13335"/>
+            <wp:docPr id="5" name="Picture 5" descr="Screenshot_20201129_175555"/>
+            <wp:cNvGraphicFramePr>
+              <a:graphicFrameLocks xmlns:a="http://schemas.openxmlformats.org/drawingml/2006/main" noChangeAspect="true"/>
+            </wp:cNvGraphicFramePr>
+            <a:graphic xmlns:a="http://schemas.openxmlformats.org/drawingml/2006/main">
+              <a:graphicData uri="http://schemas.openxmlformats.org/drawingml/2006/picture">
+                <pic:pic xmlns:pic="http://schemas.openxmlformats.org/drawingml/2006/picture">
+                  <pic:nvPicPr>
+                    <pic:cNvPr id="5" name="Picture 5" descr="Screenshot_20201129_175555"/>
+                    <pic:cNvPicPr>
+                      <a:picLocks noChangeAspect="true"/>
+                    </pic:cNvPicPr>
+                  </pic:nvPicPr>
+                  <pic:blipFill>
+                    <a:blip r:embed="rId7"/>
+                    <a:stretch>
+                      <a:fillRect/>
+                    </a:stretch>
+                  </pic:blipFill>
+                  <pic:spPr>
+                    <a:xfrm>
+                      <a:off x="0" y="0"/>
+                      <a:ext cx="5267960" cy="3187065"/>
+                    </a:xfrm>
+                    <a:prstGeom prst="rect">
+                      <a:avLst/>
+                    </a:prstGeom>
+                  </pic:spPr>
+                </pic:pic>
+              </a:graphicData>
+            </a:graphic>
+          </wp:inline>
+        </w:drawing>
+      </w:r>
+      <w:r>
+        <w:rPr>
+          <w:rFonts w:hint="default" w:ascii="JetBrains Mono Light" w:hAnsi="JetBrains Mono Light" w:cs="JetBrains Mono Light"/>
+          <w:sz w:val="28"/>
+          <w:szCs w:val="28"/>
+          <w:lang w:val="ru-RU"/>
+        </w:rPr>
+        <w:t>Основное ок</w:t>
       </w:r>
       <w:bookmarkStart w:id="0" w:name="_GoBack"/>
       <w:bookmarkEnd w:id="0"/>
+      <w:r>
+        <w:rPr>
+          <w:rFonts w:hint="default" w:ascii="JetBrains Mono Light" w:hAnsi="JetBrains Mono Light" w:cs="JetBrains Mono Light"/>
+          <w:sz w:val="28"/>
+          <w:szCs w:val="28"/>
+          <w:lang w:val="ru-RU"/>
+        </w:rPr>
+        <w:t>но</w:t>
+      </w:r>
     </w:p>
     <w:sectPr>
       <w:pgSz w:w="11906" w:h="16838"/>
